--- a/VENUSⅢ業務ドキュメント.docx
+++ b/VENUSⅢ業務ドキュメント.docx
@@ -6,6 +6,7 @@
       <w:sdtPr>
         <w:rPr>
           <w:rFonts w:ascii="Times New Roman" w:eastAsiaTheme="majorEastAsia" w:hAnsiTheme="majorHAnsi" w:cs="Times New Roman"/>
+          <w:lang w:eastAsia="en-US"/>
         </w:rPr>
         <w:id w:val="9686170"/>
         <w:docPartObj>
@@ -39,6 +40,7 @@
               <w:sdtPr>
                 <w:rPr>
                   <w:rFonts w:ascii="Times New Roman" w:eastAsiaTheme="majorEastAsia" w:hAnsiTheme="majorHAnsi" w:cs="Times New Roman"/>
+                  <w:lang w:eastAsia="en-US"/>
                 </w:rPr>
                 <w:alias w:val="会社名"/>
                 <w:id w:val="13406915"/>
@@ -48,6 +50,11 @@
                 <w:dataBinding w:prefixMappings="xmlns:ns0='http://schemas.openxmlformats.org/officeDocument/2006/extended-properties'" w:xpath="/ns0:Properties[1]/ns0:Company[1]" w:storeItemID="{6668398D-A668-4E3E-A5EB-62B293D839F1}"/>
                 <w:text/>
               </w:sdtPr>
+              <w:sdtEndPr>
+                <w:rPr>
+                  <w:lang w:eastAsia="ja-JP"/>
+                </w:rPr>
+              </w:sdtEndPr>
               <w:sdtContent>
                 <w:tc>
                   <w:tcPr>
@@ -1162,6 +1169,115 @@
         </w:rPr>
       </w:pPr>
     </w:p>
+    <w:sdt>
+      <w:sdtPr>
+        <w:rPr>
+          <w:lang w:val="ja-JP"/>
+        </w:rPr>
+        <w:id w:val="9686355"/>
+        <w:docPartObj>
+          <w:docPartGallery w:val="Table of Contents"/>
+          <w:docPartUnique/>
+        </w:docPartObj>
+      </w:sdtPr>
+      <w:sdtEndPr>
+        <w:rPr>
+          <w:rFonts w:asciiTheme="minorHAnsi" w:eastAsiaTheme="minorEastAsia" w:hAnsiTheme="minorHAnsi" w:cstheme="minorBidi"/>
+          <w:b w:val="0"/>
+          <w:bCs w:val="0"/>
+          <w:color w:val="auto"/>
+          <w:sz w:val="22"/>
+          <w:szCs w:val="22"/>
+          <w:lang w:val="en-US"/>
+        </w:rPr>
+      </w:sdtEndPr>
+      <w:sdtContent>
+        <w:p>
+          <w:pPr>
+            <w:pStyle w:val="ac"/>
+          </w:pPr>
+          <w:r>
+            <w:rPr>
+              <w:lang w:val="ja-JP"/>
+            </w:rPr>
+            <w:t>内容</w:t>
+          </w:r>
+        </w:p>
+        <w:p>
+          <w:pPr>
+            <w:rPr>
+              <w:lang w:eastAsia="ja-JP"/>
+            </w:rPr>
+          </w:pPr>
+          <w:r>
+            <w:rPr>
+              <w:lang w:eastAsia="ja-JP"/>
+            </w:rPr>
+            <w:fldChar w:fldCharType="begin"/>
+          </w:r>
+          <w:r>
+            <w:rPr>
+              <w:lang w:eastAsia="ja-JP"/>
+            </w:rPr>
+            <w:instrText xml:space="preserve"> TOC \o "1-3" \h \z \u </w:instrText>
+          </w:r>
+          <w:r>
+            <w:rPr>
+              <w:lang w:eastAsia="ja-JP"/>
+            </w:rPr>
+            <w:fldChar w:fldCharType="separate"/>
+          </w:r>
+          <w:r>
+            <w:rPr>
+              <w:rFonts w:hint="eastAsia"/>
+              <w:b/>
+              <w:bCs/>
+              <w:noProof/>
+              <w:lang w:eastAsia="ja-JP"/>
+            </w:rPr>
+            <w:t>目次項目が見つかりません。</w:t>
+          </w:r>
+          <w:r>
+            <w:rPr>
+              <w:lang w:eastAsia="ja-JP"/>
+            </w:rPr>
+            <w:fldChar w:fldCharType="end"/>
+          </w:r>
+        </w:p>
+      </w:sdtContent>
+    </w:sdt>
+    <w:p>
+      <w:pPr>
+        <w:pStyle w:val="a9"/>
+        <w:spacing w:after="0" w:line="240" w:lineRule="auto"/>
+        <w:ind w:leftChars="0" w:left="360"/>
+        <w:contextualSpacing/>
+        <w:jc w:val="both"/>
+        <w:rPr>
+          <w:rFonts w:ascii="Times New Roman" w:hAnsi="Times New Roman" w:cs="Times New Roman"/>
+          <w:noProof/>
+          <w:lang w:eastAsia="ja-JP"/>
+        </w:rPr>
+      </w:pPr>
+    </w:p>
+    <w:p>
+      <w:pPr>
+        <w:spacing w:after="0" w:line="240" w:lineRule="auto"/>
+        <w:rPr>
+          <w:rFonts w:ascii="Times New Roman" w:hAnsi="Times New Roman" w:cs="Times New Roman"/>
+          <w:noProof/>
+          <w:lang w:eastAsia="ja-JP"/>
+        </w:rPr>
+      </w:pPr>
+      <w:r>
+        <w:rPr>
+          <w:rFonts w:ascii="Times New Roman" w:hAnsi="Times New Roman" w:cs="Times New Roman"/>
+          <w:noProof/>
+          <w:lang w:eastAsia="ja-JP"/>
+        </w:rPr>
+        <w:br w:type="page"/>
+      </w:r>
+    </w:p>
     <w:p>
       <w:pPr>
         <w:pStyle w:val="a9"/>
@@ -1174,7 +1290,7 @@
         <w:contextualSpacing/>
         <w:jc w:val="both"/>
         <w:rPr>
-          <w:rFonts w:ascii="Times New Roman" w:hAnsi="Times New Roman" w:cs="Times New Roman"/>
+          <w:rFonts w:ascii="Times New Roman" w:hAnsi="Times New Roman" w:cs="Times New Roman" w:hint="eastAsia"/>
           <w:noProof/>
           <w:lang w:eastAsia="ja-JP"/>
         </w:rPr>
@@ -1189,8 +1305,26 @@
         <w:t>Tổng quan về hệ thống</w:t>
       </w:r>
     </w:p>
+    <w:p>
+      <w:pPr>
+        <w:pStyle w:val="a9"/>
+        <w:numPr>
+          <w:ilvl w:val="0"/>
+          <w:numId w:val="1"/>
+        </w:numPr>
+        <w:spacing w:after="0" w:line="240" w:lineRule="auto"/>
+        <w:ind w:leftChars="0"/>
+        <w:contextualSpacing/>
+        <w:jc w:val="both"/>
+        <w:rPr>
+          <w:rFonts w:ascii="Times New Roman" w:hAnsi="Times New Roman" w:cs="Times New Roman"/>
+          <w:noProof/>
+          <w:lang w:eastAsia="ja-JP"/>
+        </w:rPr>
+      </w:pPr>
+    </w:p>
     <w:sectPr>
-      <w:headerReference w:type="default" r:id="rId8"/>
+      <w:headerReference w:type="default" r:id="rId9"/>
       <w:pgSz w:w="12240" w:h="15840" w:code="1"/>
       <w:pgMar w:top="720" w:right="720" w:bottom="720" w:left="720" w:header="720" w:footer="720" w:gutter="0"/>
       <w:cols w:space="720"/>
@@ -1273,7 +1407,7 @@
               <w:noProof/>
               <w:lang w:val="ja-JP"/>
             </w:rPr>
-            <w:t>2</w:t>
+            <w:t>4</w:t>
           </w:r>
         </w:fldSimple>
       </w:p>
@@ -1554,6 +1688,24 @@
       <w:lang w:eastAsia="en-US"/>
     </w:rPr>
   </w:style>
+  <w:style w:type="paragraph" w:styleId="1">
+    <w:name w:val="heading 1"/>
+    <w:basedOn w:val="a"/>
+    <w:next w:val="a"/>
+    <w:link w:val="10"/>
+    <w:uiPriority w:val="9"/>
+    <w:qFormat/>
+    <w:rsid w:val="006553CE"/>
+    <w:pPr>
+      <w:keepNext/>
+      <w:outlineLvl w:val="0"/>
+    </w:pPr>
+    <w:rPr>
+      <w:rFonts w:asciiTheme="majorHAnsi" w:eastAsiaTheme="majorEastAsia" w:hAnsiTheme="majorHAnsi" w:cstheme="majorBidi"/>
+      <w:sz w:val="24"/>
+      <w:szCs w:val="24"/>
+    </w:rPr>
+  </w:style>
   <w:style w:type="character" w:default="1" w:styleId="a0">
     <w:name w:val="Default Paragraph Font"/>
     <w:uiPriority w:val="1"/>
@@ -1700,6 +1852,43 @@
     <w:rPr>
       <w:kern w:val="0"/>
       <w:sz w:val="22"/>
+    </w:rPr>
+  </w:style>
+  <w:style w:type="character" w:customStyle="1" w:styleId="10">
+    <w:name w:val="見出し 1 (文字)"/>
+    <w:basedOn w:val="a0"/>
+    <w:link w:val="1"/>
+    <w:uiPriority w:val="9"/>
+    <w:rsid w:val="006553CE"/>
+    <w:rPr>
+      <w:rFonts w:asciiTheme="majorHAnsi" w:eastAsiaTheme="majorEastAsia" w:hAnsiTheme="majorHAnsi" w:cstheme="majorBidi"/>
+      <w:kern w:val="0"/>
+      <w:sz w:val="24"/>
+      <w:szCs w:val="24"/>
+      <w:lang w:eastAsia="en-US"/>
+    </w:rPr>
+  </w:style>
+  <w:style w:type="paragraph" w:styleId="ac">
+    <w:name w:val="TOC Heading"/>
+    <w:basedOn w:val="1"/>
+    <w:next w:val="a"/>
+    <w:uiPriority w:val="39"/>
+    <w:semiHidden/>
+    <w:unhideWhenUsed/>
+    <w:qFormat/>
+    <w:rsid w:val="006553CE"/>
+    <w:pPr>
+      <w:keepLines/>
+      <w:spacing w:before="480" w:after="0"/>
+      <w:outlineLvl w:val="9"/>
+    </w:pPr>
+    <w:rPr>
+      <w:b/>
+      <w:bCs/>
+      <w:color w:val="365F91" w:themeColor="accent1" w:themeShade="BF"/>
+      <w:sz w:val="28"/>
+      <w:szCs w:val="28"/>
+      <w:lang w:eastAsia="ja-JP"/>
     </w:rPr>
   </w:style>
 </w:styles>
@@ -1893,50 +2082,6 @@
         </w:p>
       </w:docPartBody>
     </w:docPart>
-    <w:docPart>
-      <w:docPartPr>
-        <w:name w:val="6AC1158BB4034F36817B1981465E4016"/>
-        <w:category>
-          <w:name w:val="全般"/>
-          <w:gallery w:val="placeholder"/>
-        </w:category>
-        <w:types>
-          <w:type w:val="bbPlcHdr"/>
-        </w:types>
-        <w:behaviors>
-          <w:behavior w:val="content"/>
-        </w:behaviors>
-        <w:guid w:val="{3984BE09-B0A9-4674-9AC4-378CE8DECEE4}"/>
-      </w:docPartPr>
-      <w:docPartBody>
-        <w:p>
-          <w:pPr>
-            <w:pStyle w:val="6AC1158BB4034F36817B1981465E4016"/>
-          </w:pPr>
-          <w:r>
-            <w:rPr>
-              <w:color w:val="4F81BD" w:themeColor="accent1"/>
-              <w:lang w:val="ja-JP"/>
-            </w:rPr>
-            <w:t>[</w:t>
-          </w:r>
-          <w:r>
-            <w:rPr>
-              <w:color w:val="4F81BD" w:themeColor="accent1"/>
-              <w:lang w:val="ja-JP"/>
-            </w:rPr>
-            <w:t>日付を選択してください</w:t>
-          </w:r>
-          <w:r>
-            <w:rPr>
-              <w:color w:val="4F81BD" w:themeColor="accent1"/>
-              <w:lang w:val="ja-JP"/>
-            </w:rPr>
-            <w:t>]</w:t>
-          </w:r>
-        </w:p>
-      </w:docPartBody>
-    </w:docPart>
   </w:docParts>
 </w:glossaryDocument>
 </file>
@@ -2005,6 +2150,7 @@
     <w:rsidRoot w:val="00E931AB"/>
     <w:rsid w:val="00667611"/>
     <w:rsid w:val="008400ED"/>
+    <w:rsid w:val="00C21247"/>
     <w:rsid w:val="00E931AB"/>
   </w:rsids>
   <m:mathPr>
@@ -2608,10 +2754,22 @@
 </CoverPageProperties>
 </file>
 
+<file path=customXml/item2.xml><?xml version="1.0" encoding="utf-8"?>
+<b:Sources xmlns:b="http://schemas.openxmlformats.org/officeDocument/2006/bibliography" xmlns="http://schemas.openxmlformats.org/officeDocument/2006/bibliography" SelectedStyle="\APA.XSL" StyleName="APA Fifth Edition"/>
+</file>
+
 <file path=customXml/itemProps1.xml><?xml version="1.0" encoding="utf-8"?>
 <ds:datastoreItem xmlns:ds="http://schemas.openxmlformats.org/officeDocument/2006/customXml" ds:itemID="{55AF091B-3C7A-41E3-B477-F2FDAA23CFDA}">
   <ds:schemaRefs>
     <ds:schemaRef ds:uri="http://schemas.microsoft.com/office/2006/coverPageProps"/>
   </ds:schemaRefs>
 </ds:datastoreItem>
+</file>
+
+<file path=customXml/itemProps2.xml><?xml version="1.0" encoding="utf-8"?>
+<ds:datastoreItem xmlns:ds="http://schemas.openxmlformats.org/officeDocument/2006/customXml" ds:itemID="{38E22D95-FFCD-4EAB-96D9-4F9DD8792D66}">
+  <ds:schemaRefs>
+    <ds:schemaRef ds:uri="http://schemas.openxmlformats.org/officeDocument/2006/bibliography"/>
+  </ds:schemaRefs>
+</ds:datastoreItem>
 </file>